--- a/complement/memento autres.docx
+++ b/complement/memento autres.docx
@@ -94,19 +94,7 @@
         <w:rPr>
           <w:rFonts w:eastAsia="Microsoft JhengHei"/>
         </w:rPr>
-        <w:t xml:space="preserve">restitue </w:t>
-      </w:r>
-      <w:r>
-        <w:rPr>
-          <w:rFonts w:eastAsia="Microsoft JhengHei"/>
-        </w:rPr>
-        <w:t>l’énergie</w:t>
-      </w:r>
-      <w:r>
-        <w:rPr>
-          <w:rFonts w:eastAsia="Microsoft JhengHei"/>
-        </w:rPr>
-        <w:t xml:space="preserve"> lumineuse sous dans une fréquence visible.</w:t>
+        <w:t>restitue l’énergie lumineuse sous dans une fréquence visible.</w:t>
       </w:r>
     </w:p>
     <w:p>
@@ -123,22 +111,7 @@
         <w:t xml:space="preserve"> </w:t>
       </w:r>
       <w:r>
-        <w:t>collection d</w:t>
-      </w:r>
-      <w:r>
-        <w:t>’</w:t>
-      </w:r>
-      <w:r>
-        <w:t>individus suffisamment proche pour se reproduire</w:t>
-      </w:r>
-      <w:r>
-        <w:t xml:space="preserve"> et avoir une descendance </w:t>
-      </w:r>
-      <w:r>
-        <w:t>féconde</w:t>
-      </w:r>
-      <w:r>
-        <w:t>.</w:t>
+        <w:t>collection d’individus suffisamment proche pour se reproduire et avoir une descendance féconde.</w:t>
       </w:r>
     </w:p>
     <w:p>
@@ -160,13 +133,7 @@
         <w:t>Plasmolyse</w:t>
       </w:r>
       <w:r>
-        <w:t xml:space="preserve"> état d’une cellule dans lequel la </w:t>
-      </w:r>
-      <w:r>
-        <w:t>paroi est</w:t>
-      </w:r>
-      <w:r>
-        <w:t xml:space="preserve"> décollée de la membrane par le retrait de l’eau.</w:t>
+        <w:t xml:space="preserve"> état d’une cellule dans lequel la paroi est décollée de la membrane par le retrait de l’eau.</w:t>
       </w:r>
     </w:p>
     <w:p>
@@ -176,77 +143,27 @@
           <w:lang w:val="en-GB"/>
         </w:rPr>
       </w:pPr>
-      <w:proofErr w:type="spellStart"/>
       <w:r>
         <w:rPr>
           <w:rFonts w:eastAsia="Microsoft JhengHei"/>
           <w:lang w:val="en-GB"/>
         </w:rPr>
-        <w:t>Unité</w:t>
-      </w:r>
-      <w:proofErr w:type="spellEnd"/>
-      <w:r>
+        <w:t>Unité en biologie</w:t>
+      </w:r>
+    </w:p>
+    <w:p>
+      <w:pPr>
         <w:rPr>
           <w:rFonts w:eastAsia="Microsoft JhengHei"/>
           <w:lang w:val="en-GB"/>
         </w:rPr>
-        <w:t xml:space="preserve"> </w:t>
-      </w:r>
-      <w:proofErr w:type="spellStart"/>
+      </w:pPr>
       <w:r>
         <w:rPr>
           <w:rFonts w:eastAsia="Microsoft JhengHei"/>
           <w:lang w:val="en-GB"/>
         </w:rPr>
-        <w:t>en</w:t>
-      </w:r>
-      <w:proofErr w:type="spellEnd"/>
-      <w:r>
-        <w:rPr>
-          <w:rFonts w:eastAsia="Microsoft JhengHei"/>
-          <w:lang w:val="en-GB"/>
-        </w:rPr>
-        <w:t xml:space="preserve"> </w:t>
-      </w:r>
-      <w:proofErr w:type="spellStart"/>
-      <w:r>
-        <w:rPr>
-          <w:rFonts w:eastAsia="Microsoft JhengHei"/>
-          <w:lang w:val="en-GB"/>
-        </w:rPr>
-        <w:t>biologie</w:t>
-      </w:r>
-      <w:proofErr w:type="spellEnd"/>
-    </w:p>
-    <w:p>
-      <w:pPr>
-        <w:rPr>
-          <w:rFonts w:eastAsia="Microsoft JhengHei"/>
-          <w:lang w:val="en-GB"/>
-        </w:rPr>
-      </w:pPr>
-      <w:r>
-        <w:rPr>
-          <w:rFonts w:eastAsia="Microsoft JhengHei"/>
-          <w:lang w:val="en-GB"/>
-        </w:rPr>
-        <w:t xml:space="preserve">F W Fresh Weight </w:t>
-      </w:r>
-      <w:proofErr w:type="spellStart"/>
-      <w:r>
-        <w:rPr>
-          <w:rFonts w:eastAsia="Microsoft JhengHei"/>
-          <w:lang w:val="en-GB"/>
-        </w:rPr>
-        <w:t>poids</w:t>
-      </w:r>
-      <w:proofErr w:type="spellEnd"/>
-      <w:r>
-        <w:rPr>
-          <w:rFonts w:eastAsia="Microsoft JhengHei"/>
-          <w:lang w:val="en-GB"/>
-        </w:rPr>
-        <w:t xml:space="preserve"> frais/Dry Weight</w:t>
+        <w:t>F W Fresh Weight poids frais/Dry Weight</w:t>
       </w:r>
     </w:p>
     <w:p>
@@ -333,16 +250,8 @@
               <w:rPr>
                 <w:rFonts w:eastAsia="Microsoft JhengHei"/>
               </w:rPr>
-              <w:t>Fonction-</w:t>
+              <w:t>Fonction-cyte</w:t>
             </w:r>
-            <w:proofErr w:type="spellStart"/>
-            <w:r>
-              <w:rPr>
-                <w:rFonts w:eastAsia="Microsoft JhengHei"/>
-              </w:rPr>
-              <w:t>cyte</w:t>
-            </w:r>
-            <w:proofErr w:type="spellEnd"/>
           </w:p>
         </w:tc>
         <w:tc>
@@ -373,16 +282,7 @@
         <w:t>Germinative</w:t>
       </w:r>
       <w:r>
-        <w:t xml:space="preserve"> </w:t>
-      </w:r>
-      <w:r>
-        <w:t xml:space="preserve">adjectif pour indiquer une activité de </w:t>
-      </w:r>
-      <w:r>
-        <w:t>division cellulaire</w:t>
-      </w:r>
-      <w:r>
-        <w:t>.</w:t>
+        <w:t xml:space="preserve"> adjectif pour indiquer une activité de division cellulaire.</w:t>
       </w:r>
     </w:p>
     <w:p>
@@ -479,15 +379,7 @@
                 <w:bCs/>
                 <w:u w:val="single"/>
               </w:rPr>
-              <w:t>Couple oxydoréduction</w:t>
-            </w:r>
-            <w:r>
-              <w:rPr>
-                <w:b w:val="0"/>
-                <w:bCs/>
-                <w:u w:val="single"/>
-              </w:rPr>
-              <w:t> :</w:t>
+              <w:t>Couple oxydoréduction :</w:t>
             </w:r>
           </w:p>
         </w:tc>
@@ -509,7 +401,7 @@
                 <w:noProof/>
               </w:rPr>
               <w:drawing>
-                <wp:inline distT="0" distB="0" distL="0" distR="0" wp14:anchorId="0D8B7432" wp14:editId="39F56C58">
+                <wp:inline distT="0" distB="0" distL="0" distR="0">
                   <wp:extent cx="2170872" cy="522453"/>
                   <wp:effectExtent l="0" t="0" r="1270" b="0"/>
                   <wp:docPr id="1" name="Image 1"/>
@@ -593,39 +485,12 @@
     </w:p>
     <w:p>
       <w:r>
-        <w:t xml:space="preserve">Dans une </w:t>
-      </w:r>
-      <w:r>
-        <w:t>même</w:t>
-      </w:r>
-      <w:r>
-        <w:t xml:space="preserve"> </w:t>
-      </w:r>
-      <w:r>
-        <w:t>molécule</w:t>
-      </w:r>
-      <w:r>
-        <w:t xml:space="preserve"> le transfert d’un proton d’une </w:t>
-      </w:r>
-      <w:r>
-        <w:t>molécule</w:t>
-      </w:r>
-      <w:r>
-        <w:t xml:space="preserve"> a une autre</w:t>
-      </w:r>
-      <w:r>
-        <w:t>.</w:t>
+        <w:t>Dans une même molécule le transfert d’un proton d’une molécule a une autre.</w:t>
       </w:r>
     </w:p>
     <w:p>
       <w:r>
-        <w:t xml:space="preserve">Pour l’eau, à 25 </w:t>
-      </w:r>
-      <w:r>
-        <w:t>degrés</w:t>
-      </w:r>
-      <w:r>
-        <w:t xml:space="preserve"> : </w:t>
+        <w:t xml:space="preserve">Pour l’eau, à 25 degrés : </w:t>
       </w:r>
       <m:oMath>
         <m:d>
@@ -790,19 +655,8 @@
       <w:pPr>
         <w:pStyle w:val="Titre2"/>
       </w:pPr>
-      <w:proofErr w:type="gramStart"/>
-      <w:r>
-        <w:t>pH</w:t>
-      </w:r>
-      <w:proofErr w:type="gramEnd"/>
-      <w:r>
-        <w:t xml:space="preserve"> acide</w:t>
-      </w:r>
-      <w:r>
-        <w:t xml:space="preserve"> </w:t>
-      </w:r>
-      <w:r>
-        <w:t>base</w:t>
+      <w:r>
+        <w:t>pH acide base</w:t>
       </w:r>
     </w:p>
     <w:p>
@@ -811,7 +665,7 @@
           <w:noProof/>
         </w:rPr>
         <w:drawing>
-          <wp:inline distT="0" distB="0" distL="0" distR="0" wp14:anchorId="174A3F11" wp14:editId="16623383">
+          <wp:inline distT="0" distB="0" distL="0" distR="0">
             <wp:extent cx="3048000" cy="1721047"/>
             <wp:effectExtent l="0" t="0" r="0" b="0"/>
             <wp:docPr id="4" name="Image 4"/>
@@ -862,13 +716,7 @@
     </w:p>
     <w:p>
       <w:r>
-        <w:t xml:space="preserve">NB acide/base n’ont rien </w:t>
-      </w:r>
-      <w:r>
-        <w:t>à</w:t>
-      </w:r>
-      <w:r>
-        <w:t xml:space="preserve"> voir avec une solution acide/basique qui la quantité de proton présent dans une solution.</w:t>
+        <w:t>NB acide/base n’ont rien à voir avec une solution acide/basique qui la quantité de proton présent dans une solution.</w:t>
       </w:r>
     </w:p>
     <w:tbl>
@@ -906,13 +754,7 @@
     </w:tbl>
     <w:p>
       <w:r>
-        <w:t>Un acide ou une base sont dits forts s’ils</w:t>
-      </w:r>
-      <w:r>
-        <w:t xml:space="preserve"> </w:t>
-      </w:r>
-      <w:r>
-        <w:t xml:space="preserve">réagissent totalement avec l’eau. </w:t>
+        <w:t xml:space="preserve">Un acide ou une base sont dits forts s’ils réagissent totalement avec l’eau. </w:t>
       </w:r>
     </w:p>
     <w:tbl>
@@ -1719,10 +1561,7 @@
         <w:pStyle w:val="Titreniv2"/>
       </w:pPr>
       <w:r>
-        <w:t>L</w:t>
-      </w:r>
-      <w:r>
-        <w:t>es atomes du corps humain</w:t>
+        <w:t>Les atomes du corps humain</w:t>
       </w:r>
     </w:p>
     <w:tbl>
@@ -1918,23 +1757,7 @@
                 <w:rFonts w:eastAsia="Microsoft JhengHei"/>
                 <w:lang w:val="en-GB"/>
               </w:rPr>
-              <w:t xml:space="preserve">0,25 % </w:t>
-            </w:r>
-            <w:proofErr w:type="spellStart"/>
-            <w:r>
-              <w:rPr>
-                <w:rFonts w:eastAsia="Microsoft JhengHei"/>
-                <w:lang w:val="en-GB"/>
-              </w:rPr>
-              <w:t>soufre</w:t>
-            </w:r>
-            <w:proofErr w:type="spellEnd"/>
-            <w:r>
-              <w:rPr>
-                <w:rFonts w:eastAsia="Microsoft JhengHei"/>
-                <w:lang w:val="en-GB"/>
-              </w:rPr>
-              <w:t xml:space="preserve"> (S)</w:t>
+              <w:t>0,25 % soufre (S)</w:t>
             </w:r>
           </w:p>
           <w:p>
@@ -1987,133 +1810,12 @@
                 <w:lang w:val="en-GB"/>
               </w:rPr>
             </w:pPr>
-            <w:proofErr w:type="spellStart"/>
             <w:r>
               <w:rPr>
                 <w:rFonts w:eastAsia="Microsoft JhengHei"/>
                 <w:lang w:val="en-GB"/>
               </w:rPr>
-              <w:t>magnésium</w:t>
-            </w:r>
-            <w:proofErr w:type="spellEnd"/>
-            <w:r>
-              <w:rPr>
-                <w:rFonts w:eastAsia="Microsoft JhengHei"/>
-                <w:lang w:val="en-GB"/>
-              </w:rPr>
-              <w:t xml:space="preserve"> (Mg)-fluor (F)-fer (Fe)-</w:t>
-            </w:r>
-            <w:proofErr w:type="spellStart"/>
-            <w:r>
-              <w:rPr>
-                <w:rFonts w:eastAsia="Microsoft JhengHei"/>
-                <w:lang w:val="en-GB"/>
-              </w:rPr>
-              <w:t>silicium</w:t>
-            </w:r>
-            <w:proofErr w:type="spellEnd"/>
-            <w:r>
-              <w:rPr>
-                <w:rFonts w:eastAsia="Microsoft JhengHei"/>
-                <w:lang w:val="en-GB"/>
-              </w:rPr>
-              <w:t xml:space="preserve"> (Si)-zinc (Zn)</w:t>
-            </w:r>
-            <w:proofErr w:type="spellStart"/>
-            <w:r>
-              <w:rPr>
-                <w:rFonts w:eastAsia="Microsoft JhengHei"/>
-                <w:lang w:val="en-GB"/>
-              </w:rPr>
-              <w:t>cuivre</w:t>
-            </w:r>
-            <w:proofErr w:type="spellEnd"/>
-            <w:r>
-              <w:rPr>
-                <w:rFonts w:eastAsia="Microsoft JhengHei"/>
-                <w:lang w:val="en-GB"/>
-              </w:rPr>
-              <w:t xml:space="preserve"> (Cu)-</w:t>
-            </w:r>
-            <w:proofErr w:type="spellStart"/>
-            <w:r>
-              <w:rPr>
-                <w:rFonts w:eastAsia="Microsoft JhengHei"/>
-                <w:lang w:val="en-GB"/>
-              </w:rPr>
-              <w:t>iode</w:t>
-            </w:r>
-            <w:proofErr w:type="spellEnd"/>
-            <w:r>
-              <w:rPr>
-                <w:rFonts w:eastAsia="Microsoft JhengHei"/>
-                <w:lang w:val="en-GB"/>
-              </w:rPr>
-              <w:t xml:space="preserve"> (I)-</w:t>
-            </w:r>
-            <w:proofErr w:type="spellStart"/>
-            <w:r>
-              <w:rPr>
-                <w:rFonts w:eastAsia="Microsoft JhengHei"/>
-                <w:lang w:val="en-GB"/>
-              </w:rPr>
-              <w:t>étain</w:t>
-            </w:r>
-            <w:proofErr w:type="spellEnd"/>
-            <w:r>
-              <w:rPr>
-                <w:rFonts w:eastAsia="Microsoft JhengHei"/>
-                <w:lang w:val="en-GB"/>
-              </w:rPr>
-              <w:t xml:space="preserve"> (Sn)-</w:t>
-            </w:r>
-            <w:proofErr w:type="spellStart"/>
-            <w:r>
-              <w:rPr>
-                <w:rFonts w:eastAsia="Microsoft JhengHei"/>
-                <w:lang w:val="en-GB"/>
-              </w:rPr>
-              <w:t>sélénium</w:t>
-            </w:r>
-            <w:proofErr w:type="spellEnd"/>
-            <w:r>
-              <w:rPr>
-                <w:rFonts w:eastAsia="Microsoft JhengHei"/>
-                <w:lang w:val="en-GB"/>
-              </w:rPr>
-              <w:t xml:space="preserve"> (Se)-vanadium (V)</w:t>
-            </w:r>
-            <w:proofErr w:type="spellStart"/>
-            <w:r>
-              <w:rPr>
-                <w:rFonts w:eastAsia="Microsoft JhengHei"/>
-                <w:lang w:val="en-GB"/>
-              </w:rPr>
-              <w:t>manganèse</w:t>
-            </w:r>
-            <w:proofErr w:type="spellEnd"/>
-            <w:r>
-              <w:rPr>
-                <w:rFonts w:eastAsia="Microsoft JhengHei"/>
-                <w:lang w:val="en-GB"/>
-              </w:rPr>
-              <w:t xml:space="preserve"> (Mn)-</w:t>
-            </w:r>
-            <w:proofErr w:type="spellStart"/>
-            <w:r>
-              <w:rPr>
-                <w:rFonts w:eastAsia="Microsoft JhengHei"/>
-                <w:lang w:val="en-GB"/>
-              </w:rPr>
-              <w:t>molybdène</w:t>
-            </w:r>
-            <w:proofErr w:type="spellEnd"/>
-            <w:r>
-              <w:rPr>
-                <w:rFonts w:eastAsia="Microsoft JhengHei"/>
-                <w:lang w:val="en-GB"/>
-              </w:rPr>
-              <w:t xml:space="preserve"> (Mo)-chrome (Cr)-cobalt (Co)-nickel (Ni)</w:t>
+              <w:t>magnésium (Mg)-fluor (F)-fer (Fe)-silicium (Si)-zinc (Zn)cuivre (Cu)-iode (I)-étain (Sn)-sélénium (Se)-vanadium (V)manganèse (Mn)-molybdène (Mo)-chrome (Cr)-cobalt (Co)-nickel (Ni)</w:t>
             </w:r>
           </w:p>
         </w:tc>
@@ -2218,14 +1920,7 @@
           <w:rStyle w:val="Accentuation"/>
           <w:color w:val="auto"/>
         </w:rPr>
-        <w:t xml:space="preserve">Liaison </w:t>
-      </w:r>
-      <w:r>
-        <w:rPr>
-          <w:rStyle w:val="Accentuation"/>
-          <w:color w:val="auto"/>
-        </w:rPr>
-        <w:t>éther</w:t>
+        <w:t>Liaison éther</w:t>
       </w:r>
     </w:p>
     <w:p>
@@ -2239,7 +1934,7 @@
           <w:noProof/>
         </w:rPr>
         <w:drawing>
-          <wp:inline distT="0" distB="0" distL="0" distR="0" wp14:anchorId="505EF53E" wp14:editId="65F31E64">
+          <wp:inline distT="0" distB="0" distL="0" distR="0">
             <wp:extent cx="2047875" cy="1191085"/>
             <wp:effectExtent l="0" t="0" r="0" b="9525"/>
             <wp:docPr id="2" name="Image 2"/>
@@ -2365,7 +2060,7 @@
           <w:noProof/>
         </w:rPr>
         <w:drawing>
-          <wp:inline distT="0" distB="0" distL="0" distR="0" wp14:anchorId="3AE1DE7C" wp14:editId="06211411">
+          <wp:inline distT="0" distB="0" distL="0" distR="0">
             <wp:extent cx="2958055" cy="713874"/>
             <wp:effectExtent l="0" t="0" r="0" b="0"/>
             <wp:docPr id="3" name="Image 3"/>
@@ -2416,13 +2111,7 @@
     </w:p>
     <w:p>
       <w:r>
-        <w:t>Comparer la concentration au départ et à la fin soit </w:t>
-      </w:r>
-      <w:r>
-        <w:t xml:space="preserve">du </w:t>
-      </w:r>
-      <w:r>
-        <w:t>:</w:t>
+        <w:t>Comparer la concentration au départ et à la fin soit du :</w:t>
       </w:r>
     </w:p>
     <w:tbl>
@@ -2442,10 +2131,7 @@
           </w:tcPr>
           <w:p>
             <w:r>
-              <w:t>R</w:t>
-            </w:r>
-            <w:r>
-              <w:t>ésultat de la réaction</w:t>
+              <w:t>Résultat de la réaction</w:t>
             </w:r>
           </w:p>
         </w:tc>
@@ -2454,190 +2140,8 @@
             <w:tcW w:w="3668" w:type="dxa"/>
           </w:tcPr>
           <w:p>
-            <w:proofErr w:type="gramStart"/>
             <w:r>
               <w:t>substrat</w:t>
-            </w:r>
-            <w:proofErr w:type="gramEnd"/>
-          </w:p>
-        </w:tc>
-      </w:tr>
-    </w:tbl>
-    <w:p>
-      <w:pPr>
-        <w:pStyle w:val="Titre2"/>
-      </w:pPr>
-      <w:r>
-        <w:t>Microscopie</w:t>
-      </w:r>
-    </w:p>
-    <w:tbl>
-      <w:tblPr>
-        <w:tblStyle w:val="Grilledetableauclaire"/>
-        <w:tblW w:w="0" w:type="auto"/>
-        <w:tblLook w:val="0420" w:firstRow="1" w:lastRow="0" w:firstColumn="0" w:lastColumn="0" w:noHBand="0" w:noVBand="1"/>
-      </w:tblPr>
-      <w:tblGrid>
-        <w:gridCol w:w="2445"/>
-        <w:gridCol w:w="2445"/>
-        <w:gridCol w:w="2445"/>
-      </w:tblGrid>
-      <w:tr>
-        <w:tc>
-          <w:tcPr>
-            <w:tcW w:w="2445" w:type="dxa"/>
-          </w:tcPr>
-          <w:p>
-            <w:pPr>
-              <w:rPr>
-                <w:b/>
-                <w:bCs/>
-              </w:rPr>
-            </w:pPr>
-            <w:r>
-              <w:rPr>
-                <w:b/>
-                <w:bCs/>
-              </w:rPr>
-              <w:t>Optique</w:t>
-            </w:r>
-          </w:p>
-        </w:tc>
-        <w:tc>
-          <w:tcPr>
-            <w:tcW w:w="2445" w:type="dxa"/>
-          </w:tcPr>
-          <w:p>
-            <w:pPr>
-              <w:rPr>
-                <w:b/>
-                <w:bCs/>
-              </w:rPr>
-            </w:pPr>
-            <w:r>
-              <w:rPr>
-                <w:b/>
-                <w:bCs/>
-              </w:rPr>
-              <w:t>Électronique</w:t>
-            </w:r>
-          </w:p>
-        </w:tc>
-        <w:tc>
-          <w:tcPr>
-            <w:tcW w:w="2445" w:type="dxa"/>
-          </w:tcPr>
-          <w:p>
-            <w:pPr>
-              <w:rPr>
-                <w:b/>
-                <w:bCs/>
-              </w:rPr>
-            </w:pPr>
-          </w:p>
-        </w:tc>
-      </w:tr>
-      <w:tr>
-        <w:tc>
-          <w:tcPr>
-            <w:tcW w:w="2445" w:type="dxa"/>
-          </w:tcPr>
-          <w:p/>
-        </w:tc>
-        <w:tc>
-          <w:tcPr>
-            <w:tcW w:w="2445" w:type="dxa"/>
-          </w:tcPr>
-          <w:p>
-            <w:r>
-              <w:t>Transmission</w:t>
-            </w:r>
-          </w:p>
-        </w:tc>
-        <w:tc>
-          <w:tcPr>
-            <w:tcW w:w="2445" w:type="dxa"/>
-          </w:tcPr>
-          <w:p>
-            <w:r>
-              <w:t>Balayage</w:t>
-            </w:r>
-          </w:p>
-        </w:tc>
-      </w:tr>
-      <w:tr>
-        <w:tc>
-          <w:tcPr>
-            <w:tcW w:w="2445" w:type="dxa"/>
-          </w:tcPr>
-          <w:p/>
-        </w:tc>
-        <w:tc>
-          <w:tcPr>
-            <w:tcW w:w="2445" w:type="dxa"/>
-          </w:tcPr>
-          <w:p>
-            <w:r>
-              <w:t>Structure</w:t>
-            </w:r>
-          </w:p>
-        </w:tc>
-        <w:tc>
-          <w:tcPr>
-            <w:tcW w:w="2445" w:type="dxa"/>
-          </w:tcPr>
-          <w:p>
-            <w:r>
-              <w:t>Révèle</w:t>
-            </w:r>
-            <w:r>
-              <w:t xml:space="preserve"> le relief d’une surface</w:t>
-            </w:r>
-          </w:p>
-        </w:tc>
-      </w:tr>
-      <w:tr>
-        <w:tc>
-          <w:tcPr>
-            <w:tcW w:w="2445" w:type="dxa"/>
-          </w:tcPr>
-          <w:p/>
-        </w:tc>
-        <w:tc>
-          <w:tcPr>
-            <w:tcW w:w="2445" w:type="dxa"/>
-          </w:tcPr>
-          <w:p/>
-        </w:tc>
-        <w:tc>
-          <w:tcPr>
-            <w:tcW w:w="2445" w:type="dxa"/>
-          </w:tcPr>
-          <w:p>
-            <w:r>
-              <w:t>Mesure les angles de réfection des électrons</w:t>
-            </w:r>
-          </w:p>
-        </w:tc>
-      </w:tr>
-      <w:tr>
-        <w:tc>
-          <w:tcPr>
-            <w:tcW w:w="2445" w:type="dxa"/>
-          </w:tcPr>
-          <w:p/>
-        </w:tc>
-        <w:tc>
-          <w:tcPr>
-            <w:tcW w:w="4890" w:type="dxa"/>
-            <w:gridSpan w:val="2"/>
-          </w:tcPr>
-          <w:p>
-            <w:r>
-              <w:t xml:space="preserve">Généralement en ajout des métaux lourds pour </w:t>
-            </w:r>
-            <w:r>
-              <w:t xml:space="preserve">augmenter la </w:t>
             </w:r>
           </w:p>
         </w:tc>
@@ -2645,669 +2149,15 @@
     </w:tbl>
     <w:p>
       <w:pPr>
-        <w:pStyle w:val="Titre3"/>
-        <w:rPr>
-          <w:rStyle w:val="Accentuation"/>
-          <w:iCs w:val="0"/>
-          <w:noProof/>
-          <w:color w:val="auto"/>
-        </w:rPr>
-      </w:pPr>
-      <w:r>
-        <w:rPr>
-          <w:rStyle w:val="Accentuation"/>
-          <w:iCs w:val="0"/>
-          <w:noProof/>
-          <w:color w:val="auto"/>
-        </w:rPr>
-        <w:t>Comment</w:t>
-      </w:r>
-    </w:p>
-    <w:p>
-      <w:r>
-        <w:t>Électronique :</w:t>
-      </w:r>
-    </w:p>
-    <w:p>
-      <w:pPr>
-        <w:pStyle w:val="Paragraphedeliste"/>
-        <w:numPr>
-          <w:ilvl w:val="0"/>
-          <w:numId w:val="7"/>
-        </w:numPr>
-      </w:pPr>
-      <w:r>
-        <w:t xml:space="preserve">Résolution importante </w:t>
-      </w:r>
-    </w:p>
-    <w:p>
-      <w:pPr>
-        <w:pStyle w:val="Paragraphedeliste"/>
-        <w:numPr>
-          <w:ilvl w:val="0"/>
-          <w:numId w:val="7"/>
-        </w:numPr>
-      </w:pPr>
-      <w:r>
-        <w:t>Ultra structure visible distingue les organites</w:t>
-      </w:r>
-    </w:p>
-    <w:p>
-      <w:pPr>
-        <w:pStyle w:val="Paragraphedeliste"/>
-        <w:numPr>
-          <w:ilvl w:val="0"/>
-          <w:numId w:val="7"/>
-        </w:numPr>
-      </w:pPr>
-      <w:r>
-        <w:t>Les électrons traversent la coupe</w:t>
-      </w:r>
-    </w:p>
-    <w:p>
-      <w:pPr>
-        <w:pStyle w:val="Paragraphedeliste"/>
-        <w:numPr>
-          <w:ilvl w:val="0"/>
-          <w:numId w:val="7"/>
-        </w:numPr>
-      </w:pPr>
-      <w:r>
-        <w:t>Noir/blanc</w:t>
-      </w:r>
-    </w:p>
-    <w:p>
-      <w:pPr>
-        <w:pStyle w:val="Titre2"/>
-        <w:rPr>
-          <w:rStyle w:val="Accentuation"/>
-          <w:iCs w:val="0"/>
-          <w:noProof/>
-          <w:color w:val="auto"/>
-        </w:rPr>
-      </w:pPr>
-      <w:r>
-        <w:rPr>
-          <w:rStyle w:val="Accentuation"/>
-          <w:iCs w:val="0"/>
-          <w:noProof/>
-          <w:color w:val="auto"/>
-        </w:rPr>
-        <w:t>Mettre en évidence des propriétés de réducteur</w:t>
-      </w:r>
-    </w:p>
-    <w:p>
-      <w:pPr>
-        <w:rPr>
-          <w:rStyle w:val="Accentuation"/>
-          <w:iCs w:val="0"/>
-          <w:noProof/>
-          <w:color w:val="auto"/>
-        </w:rPr>
-      </w:pPr>
-      <w:r>
-        <w:rPr>
-          <w:rStyle w:val="Accentuation"/>
-          <w:iCs w:val="0"/>
-          <w:noProof/>
-          <w:color w:val="auto"/>
-        </w:rPr>
-        <w:t>Réaction avec la liqueur de Fehling (bleu passa au rouge).</w:t>
-      </w:r>
-    </w:p>
-    <w:p>
-      <w:pPr>
-        <w:pStyle w:val="Titre1"/>
-        <w:rPr>
-          <w:rStyle w:val="Accentuation"/>
-          <w:iCs w:val="0"/>
-          <w:noProof/>
-          <w:color w:val="auto"/>
-        </w:rPr>
-      </w:pPr>
-      <w:r>
-        <w:rPr>
-          <w:rStyle w:val="Accentuation"/>
-          <w:iCs w:val="0"/>
-          <w:noProof/>
-          <w:color w:val="auto"/>
-        </w:rPr>
-        <w:t>Schéma</w:t>
-      </w:r>
-    </w:p>
-    <w:p>
-      <w:r>
-        <w:t xml:space="preserve">Un </w:t>
-      </w:r>
-      <w:r>
-        <w:t>schéma</w:t>
-      </w:r>
-      <w:r>
-        <w:t xml:space="preserve"> doit contenir</w:t>
-      </w:r>
-    </w:p>
-    <w:tbl>
-      <w:tblPr>
-        <w:tblStyle w:val="Grilledetableauclaire"/>
-        <w:tblW w:w="5000" w:type="pct"/>
-        <w:tblLook w:val="04A0" w:firstRow="1" w:lastRow="0" w:firstColumn="1" w:lastColumn="0" w:noHBand="0" w:noVBand="1"/>
-      </w:tblPr>
-      <w:tblGrid>
-        <w:gridCol w:w="2445"/>
-        <w:gridCol w:w="1945"/>
-        <w:gridCol w:w="2945"/>
-      </w:tblGrid>
-      <w:tr>
-        <w:tc>
-          <w:tcPr>
-            <w:tcW w:w="2445" w:type="dxa"/>
-          </w:tcPr>
-          <w:p>
-            <w:r>
-              <w:t>Titre</w:t>
-            </w:r>
-          </w:p>
-        </w:tc>
-        <w:tc>
-          <w:tcPr>
-            <w:tcW w:w="1945" w:type="dxa"/>
-          </w:tcPr>
-          <w:p>
-            <w:r>
-              <w:t>Phylogénie</w:t>
-            </w:r>
-          </w:p>
-        </w:tc>
-        <w:tc>
-          <w:tcPr>
-            <w:tcW w:w="2945" w:type="dxa"/>
-          </w:tcPr>
-          <w:p>
-            <w:r>
-              <w:t>Grossissement et échelle</w:t>
-            </w:r>
-          </w:p>
-        </w:tc>
-      </w:tr>
-    </w:tbl>
-    <w:p>
-      <w:pPr>
-        <w:pStyle w:val="Titre2"/>
-      </w:pPr>
-      <w:r>
-        <w:t>Le titre</w:t>
-      </w:r>
-    </w:p>
-    <w:p>
-      <w:r>
-        <w:t>Le titre doit contenir les éléments suivants :</w:t>
-      </w:r>
-    </w:p>
-    <w:p>
-      <w:pPr>
-        <w:pStyle w:val="Paragraphedeliste"/>
-        <w:numPr>
-          <w:ilvl w:val="0"/>
-          <w:numId w:val="8"/>
-        </w:numPr>
-      </w:pPr>
-      <w:r>
-        <w:t>Type de dessin</w:t>
-      </w:r>
-    </w:p>
-    <w:p>
-      <w:pPr>
-        <w:pStyle w:val="Paragraphedeliste"/>
-        <w:numPr>
-          <w:ilvl w:val="0"/>
-          <w:numId w:val="8"/>
-        </w:numPr>
-      </w:pPr>
-      <w:r>
-        <w:t>Le sujet dessiné</w:t>
-      </w:r>
-    </w:p>
-    <w:p>
-      <w:pPr>
-        <w:pStyle w:val="Paragraphedeliste"/>
-        <w:numPr>
-          <w:ilvl w:val="0"/>
-          <w:numId w:val="8"/>
-        </w:numPr>
-      </w:pPr>
-      <w:r>
-        <w:t xml:space="preserve">L’espèce observé entre parenthèse et soulignée </w:t>
-      </w:r>
-    </w:p>
-    <w:p>
-      <w:pPr>
-        <w:pStyle w:val="Paragraphedeliste"/>
-        <w:numPr>
-          <w:ilvl w:val="0"/>
-          <w:numId w:val="8"/>
-        </w:numPr>
-      </w:pPr>
-      <w:r>
-        <w:lastRenderedPageBreak/>
-        <w:t>L’outils utilisé pour l’observation (microscope, à l’œil nu…)</w:t>
-      </w:r>
-    </w:p>
-    <w:p>
-      <w:pPr>
-        <w:pStyle w:val="Paragraphedeliste"/>
-        <w:numPr>
-          <w:ilvl w:val="0"/>
-          <w:numId w:val="8"/>
-        </w:numPr>
-      </w:pPr>
-      <w:r>
-        <w:t>Le type de préparation utilisé (commercial ou personnel)</w:t>
-      </w:r>
-    </w:p>
-    <w:p>
-      <w:pPr>
-        <w:pStyle w:val="Paragraphedeliste"/>
-        <w:numPr>
-          <w:ilvl w:val="0"/>
-          <w:numId w:val="8"/>
-        </w:numPr>
-      </w:pPr>
-      <w:r>
-        <w:t>L’utilisation d’une coloration (coloration au …)</w:t>
-      </w:r>
-    </w:p>
-    <w:p>
-      <w:pPr>
-        <w:rPr>
-          <w:i/>
-          <w:iCs/>
-        </w:rPr>
-      </w:pPr>
-      <w:r>
-        <w:rPr>
-          <w:i/>
-          <w:iCs/>
-        </w:rPr>
-        <w:t>Exemple : Dessin d’observation d’une cellule d’</w:t>
-      </w:r>
-      <w:proofErr w:type="spellStart"/>
-      <w:r>
-        <w:rPr>
-          <w:i/>
-          <w:iCs/>
-        </w:rPr>
-        <w:t>Elodée</w:t>
-      </w:r>
-      <w:proofErr w:type="spellEnd"/>
-      <w:r>
-        <w:rPr>
-          <w:i/>
-          <w:iCs/>
-        </w:rPr>
-        <w:t xml:space="preserve"> (</w:t>
-      </w:r>
-      <w:proofErr w:type="spellStart"/>
-      <w:r>
-        <w:rPr>
-          <w:i/>
-          <w:iCs/>
-          <w:u w:val="single"/>
-        </w:rPr>
-        <w:t>Elodea</w:t>
-      </w:r>
-      <w:proofErr w:type="spellEnd"/>
-      <w:r>
-        <w:rPr>
-          <w:i/>
-          <w:iCs/>
-          <w:u w:val="single"/>
-        </w:rPr>
-        <w:t xml:space="preserve"> </w:t>
-      </w:r>
-      <w:proofErr w:type="spellStart"/>
-      <w:r>
-        <w:rPr>
-          <w:i/>
-          <w:iCs/>
-          <w:u w:val="single"/>
-        </w:rPr>
-        <w:t>canadensis</w:t>
-      </w:r>
-      <w:proofErr w:type="spellEnd"/>
-      <w:r>
-        <w:rPr>
-          <w:i/>
-          <w:iCs/>
-          <w:u w:val="single"/>
-        </w:rPr>
-        <w:t>)</w:t>
-      </w:r>
-      <w:r>
-        <w:rPr>
-          <w:i/>
-          <w:iCs/>
-        </w:rPr>
-        <w:t xml:space="preserve"> au microscope optique. Préparation personnelle avec coloration</w:t>
-      </w:r>
-      <w:r>
-        <w:rPr>
-          <w:i/>
-          <w:iCs/>
-        </w:rPr>
-        <w:t>.</w:t>
-      </w:r>
-    </w:p>
-    <w:p>
-      <w:pPr>
-        <w:pStyle w:val="Titre2"/>
-      </w:pPr>
-      <w:r>
-        <w:t>Phylogénie en cadré</w:t>
-      </w:r>
-    </w:p>
-    <w:p>
-      <w:r>
-        <w:t>Dans un cadre, mettre</w:t>
-      </w:r>
-      <w:r>
-        <w:t xml:space="preserve"> l’ensemble des rangs taxonomiques</w:t>
-      </w:r>
-      <w:r>
-        <w:t xml:space="preserve"> </w:t>
-      </w:r>
-      <w:r>
-        <w:t>et soulign</w:t>
-      </w:r>
-      <w:r>
-        <w:t>er</w:t>
-      </w:r>
-      <w:r>
-        <w:t xml:space="preserve"> l’espèce.</w:t>
-      </w:r>
-    </w:p>
-    <w:p>
-      <w:pPr>
-        <w:pStyle w:val="Titre2"/>
-      </w:pPr>
-      <w:r>
-        <w:t>Calcul du grossissement et de l’échelle</w:t>
-      </w:r>
-    </w:p>
-    <w:p>
-      <w:pPr>
-        <w:pStyle w:val="Titre3"/>
-      </w:pPr>
-      <w:r>
-        <w:t>Grossissement</w:t>
-      </w:r>
-    </w:p>
-    <w:p>
-      <w:r>
-        <w:t>Sur un microscope, on trouve</w:t>
-      </w:r>
-    </w:p>
-    <w:tbl>
-      <w:tblPr>
-        <w:tblStyle w:val="Grilledetableauclaire"/>
-        <w:tblW w:w="0" w:type="auto"/>
-        <w:tblLook w:val="04A0" w:firstRow="1" w:lastRow="0" w:firstColumn="1" w:lastColumn="0" w:noHBand="0" w:noVBand="1"/>
-      </w:tblPr>
-      <w:tblGrid>
-        <w:gridCol w:w="3668"/>
-        <w:gridCol w:w="3667"/>
-      </w:tblGrid>
-      <w:tr>
-        <w:tc>
-          <w:tcPr>
-            <w:tcW w:w="3668" w:type="dxa"/>
-          </w:tcPr>
-          <w:p>
-            <w:r>
-              <w:t>Oculaire </w:t>
-            </w:r>
-          </w:p>
-        </w:tc>
-        <w:tc>
-          <w:tcPr>
-            <w:tcW w:w="3667" w:type="dxa"/>
-          </w:tcPr>
-          <w:p>
-            <w:r>
-              <w:t>Grossissement oculaire (10X)</w:t>
-            </w:r>
-          </w:p>
-          <w:p>
-            <w:r>
-              <w:t>Indice de champ (18mm)</w:t>
-            </w:r>
-          </w:p>
-        </w:tc>
-      </w:tr>
-      <w:tr>
-        <w:tc>
-          <w:tcPr>
-            <w:tcW w:w="3668" w:type="dxa"/>
-          </w:tcPr>
-          <w:p>
-            <w:r>
-              <w:t>Objectif</w:t>
-            </w:r>
-          </w:p>
-        </w:tc>
-        <w:tc>
-          <w:tcPr>
-            <w:tcW w:w="3667" w:type="dxa"/>
-          </w:tcPr>
-          <w:p>
-            <w:r>
-              <w:t>Grossissement objectif (40X)</w:t>
-            </w:r>
-          </w:p>
-        </w:tc>
-      </w:tr>
-    </w:tbl>
-    <w:p>
-      <w:pPr>
         <w:rPr>
           <w:rFonts w:eastAsiaTheme="minorEastAsia"/>
         </w:rPr>
       </w:pPr>
       <w:r>
-        <w:t xml:space="preserve">Grossissement </w:t>
-      </w:r>
-      <m:oMath>
-        <m:r>
-          <w:rPr>
-            <w:rFonts w:ascii="Cambria Math" w:hAnsi="Cambria Math"/>
-          </w:rPr>
-          <m:t>G=grossissement occulaire×grossissement objectif</m:t>
-        </m:r>
-      </m:oMath>
-    </w:p>
-    <w:p>
-      <w:r>
         <w:rPr>
           <w:rFonts w:eastAsiaTheme="minorEastAsia"/>
         </w:rPr>
-        <w:t xml:space="preserve">Exemple : </w:t>
-      </w:r>
-      <m:oMath>
-        <m:r>
-          <w:rPr>
-            <w:rFonts w:ascii="Cambria Math" w:hAnsi="Cambria Math"/>
-          </w:rPr>
-          <m:t xml:space="preserve">G=occ 10 ×obj 40 </m:t>
-        </m:r>
-      </m:oMath>
-    </w:p>
-    <w:p>
-      <w:pPr>
-        <w:pStyle w:val="Titre3"/>
-      </w:pPr>
-      <w:r>
-        <w:t>Taille réelle du sujet observé</w:t>
-      </w:r>
-    </w:p>
-    <w:p>
-      <w:pPr>
-        <w:rPr>
-          <w:rFonts w:eastAsiaTheme="minorEastAsia"/>
-        </w:rPr>
-      </w:pPr>
-      <w:r>
-        <w:t xml:space="preserve">Diamètre du champ </w:t>
-      </w:r>
-      <m:oMath>
-        <m:r>
-          <w:rPr>
-            <w:rFonts w:ascii="Cambria Math" w:hAnsi="Cambria Math"/>
-          </w:rPr>
-          <m:t xml:space="preserve">diamètre du champ= </m:t>
-        </m:r>
-        <m:f>
-          <m:fPr>
-            <m:ctrlPr>
-              <w:rPr>
-                <w:rFonts w:ascii="Cambria Math" w:hAnsi="Cambria Math"/>
-                <w:i/>
-              </w:rPr>
-            </m:ctrlPr>
-          </m:fPr>
-          <m:num>
-            <m:r>
-              <w:rPr>
-                <w:rFonts w:ascii="Cambria Math" w:hAnsi="Cambria Math"/>
-              </w:rPr>
-              <m:t>indice de champ</m:t>
-            </m:r>
-          </m:num>
-          <m:den>
-            <m:r>
-              <w:rPr>
-                <w:rFonts w:ascii="Cambria Math" w:hAnsi="Cambria Math"/>
-              </w:rPr>
-              <m:t>grossissement objectif</m:t>
-            </m:r>
-          </m:den>
-        </m:f>
-      </m:oMath>
-    </w:p>
-    <w:p>
-      <w:r>
-        <w:rPr>
-          <w:rFonts w:eastAsiaTheme="minorEastAsia"/>
-        </w:rPr>
-        <w:t xml:space="preserve">Taille du sujet observé : </w:t>
-      </w:r>
-      <m:oMath>
-        <m:r>
-          <w:rPr>
-            <w:rFonts w:ascii="Cambria Math" w:hAnsi="Cambria Math"/>
-          </w:rPr>
-          <m:t>Taille= diamètre du champ ×propotion sujet</m:t>
-        </m:r>
-      </m:oMath>
-    </w:p>
-    <w:p>
-      <w:r>
-        <w:t xml:space="preserve">NB : </w:t>
-      </w:r>
-      <m:oMath>
-        <m:r>
-          <w:rPr>
-            <w:rFonts w:ascii="Cambria Math" w:hAnsi="Cambria Math"/>
-          </w:rPr>
-          <m:t>propotion du sujet</m:t>
-        </m:r>
-      </m:oMath>
-      <w:r>
-        <w:rPr>
-          <w:rFonts w:eastAsiaTheme="minorEastAsia"/>
-        </w:rPr>
-        <w:t xml:space="preserve"> cela correspond à proportion du sujet dans le champ. Par exemple, le sujet occupe 0.75 (7%) du champ visuel.</w:t>
-      </w:r>
-    </w:p>
-    <w:p>
-      <w:pPr>
-        <w:pStyle w:val="Titre3"/>
-      </w:pPr>
-      <w:r>
-        <w:t>Échelle</w:t>
-      </w:r>
-    </w:p>
-    <w:p>
-      <w:r>
-        <w:t xml:space="preserve">L’échelle est la correspondance entre 1 centimètre sur le dessin et la taille réel du sujet. </w:t>
-      </w:r>
-    </w:p>
-    <w:p>
-      <w:pPr>
-        <w:rPr>
-          <w:rFonts w:eastAsiaTheme="minorEastAsia"/>
-        </w:rPr>
-      </w:pPr>
-      <m:oMathPara>
-        <m:oMath>
-          <m:r>
-            <w:rPr>
-              <w:rFonts w:ascii="Cambria Math" w:hAnsi="Cambria Math"/>
-            </w:rPr>
-            <m:t xml:space="preserve">échelle= </m:t>
-          </m:r>
-          <m:f>
-            <m:fPr>
-              <m:ctrlPr>
-                <w:rPr>
-                  <w:rFonts w:ascii="Cambria Math" w:hAnsi="Cambria Math"/>
-                  <w:i/>
-                </w:rPr>
-              </m:ctrlPr>
-            </m:fPr>
-            <m:num>
-              <m:r>
-                <w:rPr>
-                  <w:rFonts w:ascii="Cambria Math" w:hAnsi="Cambria Math"/>
-                </w:rPr>
-                <m:t>1 cm</m:t>
-              </m:r>
-            </m:num>
-            <m:den>
-              <m:r>
-                <w:rPr>
-                  <w:rFonts w:ascii="Cambria Math" w:hAnsi="Cambria Math"/>
-                </w:rPr>
-                <m:t>taille du dessin</m:t>
-              </m:r>
-            </m:den>
-          </m:f>
-          <m:r>
-            <w:rPr>
-              <w:rFonts w:ascii="Cambria Math" w:hAnsi="Cambria Math"/>
-            </w:rPr>
-            <m:t>×taille réel du sujet</m:t>
-          </m:r>
-        </m:oMath>
-      </m:oMathPara>
-    </w:p>
-    <w:p>
-      <w:pPr>
-        <w:rPr>
-          <w:rFonts w:eastAsiaTheme="minorEastAsia"/>
-        </w:rPr>
-      </w:pPr>
-      <w:proofErr w:type="gramStart"/>
-      <w:r>
-        <w:rPr>
-          <w:rFonts w:eastAsiaTheme="minorEastAsia"/>
-        </w:rPr>
-        <w:t>équation</w:t>
-      </w:r>
-      <w:proofErr w:type="gramEnd"/>
-      <w:r>
-        <w:rPr>
-          <w:rFonts w:eastAsiaTheme="minorEastAsia"/>
-        </w:rPr>
-        <w:t xml:space="preserve"> différentielle d’ordre 1</w:t>
+        <w:t>équation différentielle d’ordre 1</w:t>
       </w:r>
     </w:p>
     <w:p>
@@ -4686,7 +3536,6 @@
   <w:style w:type="paragraph" w:default="1" w:styleId="Normal">
     <w:name w:val="Normal"/>
     <w:qFormat/>
-    <w:rsid w:val="00ED3CD6"/>
     <w:rPr>
       <w:rFonts w:ascii="Open Sans Light" w:hAnsi="Open Sans Light"/>
     </w:rPr>
@@ -4699,7 +3548,6 @@
     <w:link w:val="Titre1Car"/>
     <w:uiPriority w:val="9"/>
     <w:qFormat/>
-    <w:rsid w:val="00B743DA"/>
     <w:pPr>
       <w:keepNext/>
       <w:keepLines/>
@@ -4726,7 +3574,6 @@
     <w:uiPriority w:val="9"/>
     <w:unhideWhenUsed/>
     <w:qFormat/>
-    <w:rsid w:val="00B743DA"/>
     <w:pPr>
       <w:pBdr>
         <w:top w:val="none" w:sz="0" w:space="0" w:color="auto"/>
@@ -4746,7 +3593,6 @@
     <w:uiPriority w:val="9"/>
     <w:unhideWhenUsed/>
     <w:qFormat/>
-    <w:rsid w:val="00B743DA"/>
     <w:pPr>
       <w:keepNext/>
       <w:keepLines/>
@@ -4793,7 +3639,6 @@
     <w:basedOn w:val="Policepardfaut"/>
     <w:uiPriority w:val="99"/>
     <w:semiHidden/>
-    <w:rsid w:val="000A37A2"/>
     <w:rPr>
       <w:color w:val="808080"/>
     </w:rPr>
@@ -4803,7 +3648,6 @@
     <w:basedOn w:val="Normal"/>
     <w:uiPriority w:val="34"/>
     <w:qFormat/>
-    <w:rsid w:val="00B743DA"/>
     <w:pPr>
       <w:ind w:left="720"/>
       <w:contextualSpacing/>
@@ -4815,7 +3659,6 @@
     <w:basedOn w:val="Policepardfaut"/>
     <w:link w:val="Titre1"/>
     <w:uiPriority w:val="9"/>
-    <w:rsid w:val="00B743DA"/>
     <w:rPr>
       <w:rFonts w:ascii="Open Sans" w:eastAsiaTheme="majorEastAsia" w:hAnsi="Open Sans" w:cstheme="majorBidi"/>
       <w:b/>
@@ -4827,7 +3670,6 @@
     <w:name w:val="Table Grid"/>
     <w:basedOn w:val="TableauNormal"/>
     <w:uiPriority w:val="39"/>
-    <w:rsid w:val="00067B8E"/>
     <w:pPr>
       <w:spacing w:after="0" w:line="240" w:lineRule="auto"/>
     </w:pPr>
@@ -4846,7 +3688,6 @@
     <w:name w:val="List Table 1 Light"/>
     <w:basedOn w:val="TableauNormal"/>
     <w:uiPriority w:val="46"/>
-    <w:rsid w:val="00A96A87"/>
     <w:pPr>
       <w:spacing w:after="0" w:line="240" w:lineRule="auto"/>
     </w:pPr>
@@ -4907,7 +3748,6 @@
     <w:name w:val="List Table 1 Light Accent 1"/>
     <w:basedOn w:val="TableauNormal"/>
     <w:uiPriority w:val="46"/>
-    <w:rsid w:val="00A96A87"/>
     <w:pPr>
       <w:spacing w:after="0" w:line="240" w:lineRule="auto"/>
     </w:pPr>
@@ -4968,7 +3808,6 @@
     <w:name w:val="No Spacing"/>
     <w:uiPriority w:val="1"/>
     <w:qFormat/>
-    <w:rsid w:val="00B743DA"/>
     <w:pPr>
       <w:spacing w:after="0" w:line="240" w:lineRule="auto"/>
     </w:pPr>
@@ -4979,7 +3818,6 @@
     <w:basedOn w:val="Policepardfaut"/>
     <w:link w:val="Titre2"/>
     <w:uiPriority w:val="9"/>
-    <w:rsid w:val="00B743DA"/>
     <w:rPr>
       <w:rFonts w:ascii="Open Sans" w:eastAsiaTheme="majorEastAsia" w:hAnsi="Open Sans" w:cstheme="majorBidi"/>
       <w:b/>
@@ -4991,7 +3829,6 @@
     <w:name w:val="Titre niv2"/>
     <w:link w:val="Titreniv2Car"/>
     <w:autoRedefine/>
-    <w:rsid w:val="00C063E1"/>
     <w:pPr>
       <w:spacing w:before="120" w:after="0" w:line="240" w:lineRule="auto"/>
       <w:outlineLvl w:val="1"/>
@@ -5008,7 +3845,6 @@
     <w:basedOn w:val="Policepardfaut"/>
     <w:link w:val="Titre3"/>
     <w:uiPriority w:val="9"/>
-    <w:rsid w:val="00B743DA"/>
     <w:rPr>
       <w:rFonts w:ascii="Open Sans" w:eastAsiaTheme="majorEastAsia" w:hAnsi="Open Sans" w:cstheme="majorBidi"/>
       <w:color w:val="000000" w:themeColor="text1"/>
@@ -5021,7 +3857,6 @@
     <w:name w:val="Titre niv2 Car"/>
     <w:basedOn w:val="Titre1Car"/>
     <w:link w:val="Titreniv2"/>
-    <w:rsid w:val="00C063E1"/>
     <w:rPr>
       <w:rFonts w:ascii="Microsoft JhengHei" w:eastAsia="Microsoft JhengHei" w:hAnsi="Microsoft JhengHei" w:cstheme="minorHAnsi"/>
       <w:b/>
@@ -5036,7 +3871,6 @@
     <w:link w:val="TitreCar"/>
     <w:uiPriority w:val="10"/>
     <w:qFormat/>
-    <w:rsid w:val="00B743DA"/>
     <w:pPr>
       <w:spacing w:after="0" w:line="240" w:lineRule="auto"/>
       <w:contextualSpacing/>
@@ -5054,7 +3888,6 @@
     <w:basedOn w:val="Policepardfaut"/>
     <w:link w:val="Titre"/>
     <w:uiPriority w:val="10"/>
-    <w:rsid w:val="00B743DA"/>
     <w:rPr>
       <w:rFonts w:asciiTheme="majorHAnsi" w:eastAsiaTheme="majorEastAsia" w:hAnsiTheme="majorHAnsi" w:cstheme="majorBidi"/>
       <w:spacing w:val="-10"/>
@@ -5067,7 +3900,6 @@
     <w:name w:val="Style1"/>
     <w:basedOn w:val="TableauNormal"/>
     <w:uiPriority w:val="99"/>
-    <w:rsid w:val="004A2916"/>
     <w:pPr>
       <w:spacing w:after="0" w:line="240" w:lineRule="auto"/>
     </w:pPr>
@@ -5086,7 +3918,6 @@
     <w:name w:val="Grid Table Light"/>
     <w:basedOn w:val="TableauNormal"/>
     <w:uiPriority w:val="40"/>
-    <w:rsid w:val="00C063E1"/>
     <w:pPr>
       <w:spacing w:after="0" w:line="240" w:lineRule="auto"/>
     </w:pPr>
@@ -5105,14 +3936,12 @@
     <w:name w:val="paragraphe 2 col"/>
     <w:basedOn w:val="Normal"/>
     <w:link w:val="paragraphe2colCar"/>
-    <w:rsid w:val="00C063E1"/>
   </w:style>
   <w:style w:type="character" w:styleId="Accentuationintense">
     <w:name w:val="Intense Emphasis"/>
     <w:basedOn w:val="Policepardfaut"/>
     <w:uiPriority w:val="21"/>
     <w:qFormat/>
-    <w:rsid w:val="00B743DA"/>
     <w:rPr>
       <w:i/>
       <w:iCs/>
@@ -5123,7 +3952,6 @@
     <w:name w:val="paragraphe 2 col Car"/>
     <w:basedOn w:val="Policepardfaut"/>
     <w:link w:val="paragraphe2col"/>
-    <w:rsid w:val="00C063E1"/>
     <w:rPr>
       <w:rFonts w:ascii="Microsoft JhengHei" w:hAnsi="Microsoft JhengHei"/>
     </w:rPr>
@@ -5133,7 +3961,6 @@
     <w:basedOn w:val="Policepardfaut"/>
     <w:uiPriority w:val="20"/>
     <w:qFormat/>
-    <w:rsid w:val="00B743DA"/>
     <w:rPr>
       <w:i w:val="0"/>
       <w:iCs/>
@@ -5145,7 +3972,6 @@
     <w:basedOn w:val="Policepardfaut"/>
     <w:uiPriority w:val="19"/>
     <w:qFormat/>
-    <w:rsid w:val="00B743DA"/>
     <w:rPr>
       <w:i/>
       <w:iCs/>
@@ -5159,7 +3985,6 @@
     <w:uiPriority w:val="99"/>
     <w:semiHidden/>
     <w:unhideWhenUsed/>
-    <w:rsid w:val="00AF489B"/>
     <w:pPr>
       <w:spacing w:after="0" w:line="240" w:lineRule="auto"/>
     </w:pPr>
@@ -5175,7 +4000,6 @@
     <w:link w:val="Textedebulles"/>
     <w:uiPriority w:val="99"/>
     <w:semiHidden/>
-    <w:rsid w:val="00AF489B"/>
     <w:rPr>
       <w:rFonts w:ascii="Segoe UI" w:hAnsi="Segoe UI" w:cs="Segoe UI"/>
       <w:sz w:val="18"/>
